--- a/Documento.docx
+++ b/Documento.docx
@@ -5,19 +5,9 @@
   <w:body>
     <w:p>
       <w:pPr>
-        <w:jc w:val="center"/>
-        <w:rPr>
-          <w:rFonts w:ascii="Arial" w:hAnsi="Arial" w:cs="Arial"/>
-          <w:b/>
-          <w:sz w:val="22"/>
-        </w:rPr>
-      </w:pPr>
-      <w:r>
-        <w:rPr>
-          <w:rFonts w:ascii="Arial" w:hAnsi="Arial" w:cs="Arial"/>
-          <w:b/>
-          <w:sz w:val="22"/>
-        </w:rPr>
+        <w:pStyle w:val="Subttulo"/>
+      </w:pPr>
+      <w:r>
         <w:t>INSTITUTO NACIONAL DE TELECOMUNICAÇÕES - INATEL</w:t>
       </w:r>
     </w:p>
@@ -1395,28 +1385,11 @@
     <w:p>
       <w:pPr>
         <w:pStyle w:val="Texto"/>
+        <w:jc w:val="center"/>
         <w:rPr>
           <w:color w:val="FF0000"/>
         </w:rPr>
       </w:pPr>
-      <w:r>
-        <w:rPr>
-          <w:color w:val="FF0000"/>
-        </w:rPr>
-        <w:t>Aqui você irá colocar o esquema macro do seu sistema, os seus diagramas UML (caso de uso e outros) além do diagrama ER do banco de dados</w:t>
-      </w:r>
-      <w:r>
-        <w:rPr>
-          <w:color w:val="FF0000"/>
-        </w:rPr>
-        <w:t>.</w:t>
-      </w:r>
-      <w:r>
-        <w:rPr>
-          <w:color w:val="FF0000"/>
-        </w:rPr>
-        <w:t xml:space="preserve"> </w:t>
-      </w:r>
       <w:r>
         <w:rPr>
           <w:noProof/>
@@ -1471,238 +1444,715 @@
           </wp:inline>
         </w:drawing>
       </w:r>
+      <w:r>
+        <w:rPr>
+          <w:color w:val="FF0000"/>
+        </w:rPr>
+        <w:br/>
+      </w:r>
+      <w:r>
+        <w:rPr>
+          <w:b/>
+          <w:color w:val="000000" w:themeColor="text1"/>
+          <w:sz w:val="20"/>
+          <w:szCs w:val="20"/>
+        </w:rPr>
+        <w:t>Figura 1</w:t>
+      </w:r>
+      <w:r>
+        <w:rPr>
+          <w:color w:val="000000" w:themeColor="text1"/>
+          <w:sz w:val="20"/>
+          <w:szCs w:val="20"/>
+        </w:rPr>
+        <w:t>: D</w:t>
+      </w:r>
+      <w:r>
+        <w:rPr>
+          <w:color w:val="000000" w:themeColor="text1"/>
+          <w:sz w:val="20"/>
+          <w:szCs w:val="20"/>
+        </w:rPr>
+        <w:t>iagrama Relacional do Banco de D</w:t>
+      </w:r>
+      <w:r>
+        <w:rPr>
+          <w:color w:val="000000" w:themeColor="text1"/>
+          <w:sz w:val="20"/>
+          <w:szCs w:val="20"/>
+        </w:rPr>
+        <w:t>ados</w:t>
+      </w:r>
+      <w:r>
+        <w:rPr>
+          <w:color w:val="000000" w:themeColor="text1"/>
+          <w:sz w:val="20"/>
+          <w:szCs w:val="20"/>
+        </w:rPr>
+        <w:lastRenderedPageBreak/>
+        <w:pict>
+          <v:shapetype id="_x0000_t75" coordsize="21600,21600" o:spt="75" o:preferrelative="t" path="m@4@5l@4@11@9@11@9@5xe" filled="f" stroked="f">
+            <v:stroke joinstyle="miter"/>
+            <v:formulas>
+              <v:f eqn="if lineDrawn pixelLineWidth 0"/>
+              <v:f eqn="sum @0 1 0"/>
+              <v:f eqn="sum 0 0 @1"/>
+              <v:f eqn="prod @2 1 2"/>
+              <v:f eqn="prod @3 21600 pixelWidth"/>
+              <v:f eqn="prod @3 21600 pixelHeight"/>
+              <v:f eqn="sum @0 0 1"/>
+              <v:f eqn="prod @6 1 2"/>
+              <v:f eqn="prod @7 21600 pixelWidth"/>
+              <v:f eqn="sum @8 21600 0"/>
+              <v:f eqn="prod @7 21600 pixelHeight"/>
+              <v:f eqn="sum @10 21600 0"/>
+            </v:formulas>
+            <v:path o:extrusionok="f" gradientshapeok="t" o:connecttype="rect"/>
+            <o:lock v:ext="edit" aspectratio="t"/>
+          </v:shapetype>
+          <v:shape id="_x0000_i1025" type="#_x0000_t75" style="width:330.75pt;height:324pt">
+            <v:imagedata r:id="rId10" o:title="Untitled Diagram"/>
+          </v:shape>
+        </w:pict>
+      </w:r>
+      <w:r>
+        <w:rPr>
+          <w:color w:val="000000" w:themeColor="text1"/>
+          <w:sz w:val="20"/>
+          <w:szCs w:val="20"/>
+        </w:rPr>
+        <w:br/>
+      </w:r>
+      <w:r>
+        <w:rPr>
+          <w:b/>
+          <w:color w:val="000000" w:themeColor="text1"/>
+          <w:sz w:val="20"/>
+          <w:szCs w:val="20"/>
+        </w:rPr>
+        <w:t>Figura 2</w:t>
+      </w:r>
+      <w:r>
+        <w:rPr>
+          <w:color w:val="000000" w:themeColor="text1"/>
+          <w:sz w:val="20"/>
+          <w:szCs w:val="20"/>
+        </w:rPr>
+        <w:t>: Diagrama de Blocos do s</w:t>
+      </w:r>
+      <w:r>
+        <w:rPr>
+          <w:color w:val="000000" w:themeColor="text1"/>
+          <w:sz w:val="20"/>
+          <w:szCs w:val="20"/>
+        </w:rPr>
+        <w:t>istema</w:t>
+      </w:r>
+      <w:r>
+        <w:rPr>
+          <w:noProof/>
+          <w:color w:val="000000" w:themeColor="text1"/>
+          <w:sz w:val="20"/>
+          <w:szCs w:val="20"/>
+        </w:rPr>
+        <w:br/>
+      </w:r>
+      <w:r>
+        <w:rPr>
+          <w:noProof/>
+          <w:color w:val="000000" w:themeColor="text1"/>
+          <w:sz w:val="20"/>
+          <w:szCs w:val="20"/>
+        </w:rPr>
+        <w:drawing>
+          <wp:inline distT="0" distB="0" distL="0" distR="0">
+            <wp:extent cx="5102783" cy="3314700"/>
+            <wp:effectExtent l="0" t="0" r="3175" b="0"/>
+            <wp:docPr id="2" name="Imagem 2" descr="C:\Users\Bruno Balestra\Desktop\Untitled Diagram (1).png"/>
+            <wp:cNvGraphicFramePr>
+              <a:graphicFrameLocks xmlns:a="http://schemas.openxmlformats.org/drawingml/2006/main" noChangeAspect="1"/>
+            </wp:cNvGraphicFramePr>
+            <a:graphic xmlns:a="http://schemas.openxmlformats.org/drawingml/2006/main">
+              <a:graphicData uri="http://schemas.openxmlformats.org/drawingml/2006/picture">
+                <pic:pic xmlns:pic="http://schemas.openxmlformats.org/drawingml/2006/picture">
+                  <pic:nvPicPr>
+                    <pic:cNvPr id="0" name="Picture 3" descr="C:\Users\Bruno Balestra\Desktop\Untitled Diagram (1).png"/>
+                    <pic:cNvPicPr>
+                      <a:picLocks noChangeAspect="1" noChangeArrowheads="1"/>
+                    </pic:cNvPicPr>
+                  </pic:nvPicPr>
+                  <pic:blipFill>
+                    <a:blip r:embed="rId11">
+                      <a:extLst>
+                        <a:ext uri="{28A0092B-C50C-407E-A947-70E740481C1C}">
+                          <a14:useLocalDpi xmlns:a14="http://schemas.microsoft.com/office/drawing/2010/main" val="0"/>
+                        </a:ext>
+                      </a:extLst>
+                    </a:blip>
+                    <a:srcRect/>
+                    <a:stretch>
+                      <a:fillRect/>
+                    </a:stretch>
+                  </pic:blipFill>
+                  <pic:spPr bwMode="auto">
+                    <a:xfrm>
+                      <a:off x="0" y="0"/>
+                      <a:ext cx="5102783" cy="3314700"/>
+                    </a:xfrm>
+                    <a:prstGeom prst="rect">
+                      <a:avLst/>
+                    </a:prstGeom>
+                    <a:noFill/>
+                    <a:ln>
+                      <a:noFill/>
+                    </a:ln>
+                  </pic:spPr>
+                </pic:pic>
+              </a:graphicData>
+            </a:graphic>
+          </wp:inline>
+        </w:drawing>
+      </w:r>
+      <w:r>
+        <w:rPr>
+          <w:color w:val="000000" w:themeColor="text1"/>
+          <w:sz w:val="20"/>
+          <w:szCs w:val="20"/>
+        </w:rPr>
+        <w:br/>
+      </w:r>
+      <w:r>
+        <w:rPr>
+          <w:b/>
+          <w:color w:val="000000" w:themeColor="text1"/>
+          <w:sz w:val="20"/>
+          <w:szCs w:val="20"/>
+        </w:rPr>
+        <w:t>Figura 3</w:t>
+      </w:r>
+      <w:r>
+        <w:rPr>
+          <w:color w:val="000000" w:themeColor="text1"/>
+          <w:sz w:val="20"/>
+          <w:szCs w:val="20"/>
+        </w:rPr>
+        <w:t>: Diagrama de Casos de Uso do sistema</w:t>
+      </w:r>
+      <w:r>
+        <w:rPr>
+          <w:color w:val="000000" w:themeColor="text1"/>
+          <w:sz w:val="20"/>
+          <w:szCs w:val="20"/>
+        </w:rPr>
+        <w:br/>
+      </w:r>
     </w:p>
     <w:p>
       <w:pPr>
         <w:pStyle w:val="Ttulo"/>
       </w:pPr>
       <w:r>
+        <w:lastRenderedPageBreak/>
         <w:t>Metodologia</w:t>
       </w:r>
     </w:p>
     <w:p>
       <w:pPr>
         <w:pStyle w:val="Texto"/>
-        <w:rPr>
-          <w:color w:val="FF0000"/>
-        </w:rPr>
-      </w:pPr>
-      <w:r>
-        <w:rPr>
-          <w:color w:val="FF0000"/>
-        </w:rPr>
-        <w:t xml:space="preserve">Quais as tecnologias utilizadas e por que você </w:t>
-      </w:r>
-      <w:proofErr w:type="gramStart"/>
-      <w:r>
-        <w:rPr>
-          <w:color w:val="FF0000"/>
-        </w:rPr>
-        <w:t>escolheu elas</w:t>
-      </w:r>
-      <w:proofErr w:type="gramEnd"/>
-      <w:r>
-        <w:rPr>
-          <w:color w:val="FF0000"/>
-        </w:rPr>
-        <w:t>?</w:t>
-      </w:r>
-    </w:p>
-    <w:p>
-      <w:pPr>
-        <w:pStyle w:val="Texto"/>
-        <w:rPr>
-          <w:color w:val="FF0000"/>
-        </w:rPr>
-      </w:pPr>
+      </w:pPr>
+      <w:r>
+        <w:t xml:space="preserve">Para o </w:t>
+      </w:r>
       <w:proofErr w:type="spellStart"/>
       <w:r>
-        <w:rPr>
-          <w:color w:val="FF0000"/>
-        </w:rPr>
-        <w:lastRenderedPageBreak/>
-        <w:t>Springboot</w:t>
+        <w:t>back-end</w:t>
       </w:r>
       <w:proofErr w:type="spellEnd"/>
       <w:r>
-        <w:rPr>
-          <w:color w:val="FF0000"/>
-        </w:rPr>
-        <w:br/>
+        <w:t xml:space="preserve"> foi utilizado a linguagem Java</w:t>
+      </w:r>
+      <w:r>
+        <w:t xml:space="preserve"> e</w:t>
+      </w:r>
+      <w:r>
+        <w:t xml:space="preserve"> para </w:t>
+      </w:r>
+      <w:r>
+        <w:t>o front-</w:t>
+      </w:r>
+      <w:proofErr w:type="spellStart"/>
+      <w:r>
+        <w:t>end</w:t>
+      </w:r>
+      <w:proofErr w:type="spellEnd"/>
+      <w:r>
+        <w:t xml:space="preserve"> foi utilizado </w:t>
+      </w:r>
+      <w:r>
+        <w:t xml:space="preserve"> </w:t>
       </w:r>
       <w:proofErr w:type="spellStart"/>
       <w:proofErr w:type="gramStart"/>
       <w:r>
-        <w:rPr>
-          <w:color w:val="FF0000"/>
-        </w:rPr>
         <w:t>JavaScript</w:t>
       </w:r>
       <w:proofErr w:type="spellEnd"/>
       <w:proofErr w:type="gramEnd"/>
       <w:r>
+        <w:t>, u</w:t>
+      </w:r>
+      <w:r>
+        <w:t xml:space="preserve">tilizando do </w:t>
+      </w:r>
+      <w:proofErr w:type="spellStart"/>
+      <w:r>
+        <w:t>Springboot</w:t>
+      </w:r>
+      <w:proofErr w:type="spellEnd"/>
+      <w:r>
+        <w:t xml:space="preserve"> e </w:t>
+      </w:r>
+      <w:proofErr w:type="spellStart"/>
+      <w:r>
+        <w:t>AngularJS</w:t>
+      </w:r>
+      <w:proofErr w:type="spellEnd"/>
+      <w:r>
+        <w:t xml:space="preserve"> por conta da facilidade que esses proporcionam para a implementação.</w:t>
+      </w:r>
+      <w:r>
+        <w:t xml:space="preserve"> </w:t>
+      </w:r>
+      <w:r>
+        <w:t xml:space="preserve">Para o armazenamento, foi utilizado o banco de dados relacional </w:t>
+      </w:r>
+      <w:proofErr w:type="gramStart"/>
+      <w:r>
+        <w:t>MySQL</w:t>
+      </w:r>
+      <w:proofErr w:type="gramEnd"/>
+    </w:p>
+    <w:p>
+      <w:pPr>
+        <w:pStyle w:val="Ttulo"/>
+      </w:pPr>
+      <w:r>
+        <w:t>Resultados</w:t>
+      </w:r>
+    </w:p>
+    <w:p>
+      <w:pPr>
+        <w:pStyle w:val="Texto"/>
+        <w:rPr>
+          <w:color w:val="000000" w:themeColor="text1"/>
+        </w:rPr>
+      </w:pPr>
+      <w:r>
         <w:rPr>
           <w:color w:val="FF0000"/>
         </w:rPr>
-        <w:br/>
-        <w:t>MySQL</w:t>
+        <w:t>Coloque o print das telas e explique o funcionamento das mesmas.</w:t>
       </w:r>
       <w:r>
         <w:rPr>
           <w:color w:val="FF0000"/>
         </w:rPr>
-        <w:br/>
-        <w:t xml:space="preserve">CSS </w:t>
-      </w:r>
-      <w:r>
-        <w:rPr>
-          <w:color w:val="FF0000"/>
-        </w:rPr>
-        <w:t>–</w:t>
-      </w:r>
-      <w:r>
-        <w:rPr>
-          <w:color w:val="FF0000"/>
-        </w:rPr>
         <w:t xml:space="preserve"> </w:t>
       </w:r>
+    </w:p>
+    <w:p>
+      <w:pPr>
+        <w:pStyle w:val="Texto"/>
+        <w:rPr>
+          <w:color w:val="000000" w:themeColor="text1"/>
+        </w:rPr>
+      </w:pPr>
+      <w:r>
+        <w:rPr>
+          <w:color w:val="000000" w:themeColor="text1"/>
+        </w:rPr>
+        <w:t xml:space="preserve">A plataforma se inicia </w:t>
+      </w:r>
+      <w:r>
+        <w:rPr>
+          <w:color w:val="000000" w:themeColor="text1"/>
+        </w:rPr>
+        <w:t xml:space="preserve">com a tela de </w:t>
+      </w:r>
       <w:proofErr w:type="spellStart"/>
       <w:r>
         <w:rPr>
-          <w:color w:val="FF0000"/>
-        </w:rPr>
-        <w:t>Bootstrap</w:t>
+          <w:color w:val="000000" w:themeColor="text1"/>
+        </w:rPr>
+        <w:t>login</w:t>
       </w:r>
       <w:proofErr w:type="spellEnd"/>
-    </w:p>
-    <w:p>
-      <w:pPr>
-        <w:pStyle w:val="Texto"/>
-        <w:rPr>
-          <w:color w:val="FF0000"/>
-        </w:rPr>
-      </w:pPr>
+      <w:r>
+        <w:rPr>
+          <w:color w:val="000000" w:themeColor="text1"/>
+        </w:rPr>
+        <w:t>,</w:t>
+      </w:r>
+      <w:r>
+        <w:rPr>
+          <w:color w:val="000000" w:themeColor="text1"/>
+        </w:rPr>
+        <w:t xml:space="preserve"> mostrada na F</w:t>
+      </w:r>
+      <w:r>
+        <w:rPr>
+          <w:color w:val="000000" w:themeColor="text1"/>
+        </w:rPr>
+        <w:t xml:space="preserve">igura 4, onde se </w:t>
+      </w:r>
+      <w:proofErr w:type="gramStart"/>
+      <w:r>
+        <w:rPr>
+          <w:color w:val="000000" w:themeColor="text1"/>
+        </w:rPr>
+        <w:t>o(</w:t>
+      </w:r>
+      <w:proofErr w:type="gramEnd"/>
+      <w:r>
+        <w:rPr>
+          <w:color w:val="000000" w:themeColor="text1"/>
+        </w:rPr>
+        <w:t xml:space="preserve">a) instrutor(a) já possuir uma conta, poderá realizar o </w:t>
+      </w:r>
       <w:proofErr w:type="spellStart"/>
+      <w:r>
+        <w:rPr>
+          <w:color w:val="000000" w:themeColor="text1"/>
+        </w:rPr>
+        <w:t>login</w:t>
+      </w:r>
+      <w:proofErr w:type="spellEnd"/>
+      <w:r>
+        <w:rPr>
+          <w:color w:val="000000" w:themeColor="text1"/>
+        </w:rPr>
+        <w:t xml:space="preserve"> utilizando de seu </w:t>
+      </w:r>
+      <w:proofErr w:type="spellStart"/>
+      <w:r>
+        <w:rPr>
+          <w:color w:val="000000" w:themeColor="text1"/>
+        </w:rPr>
+        <w:t>email</w:t>
+      </w:r>
+      <w:proofErr w:type="spellEnd"/>
+      <w:r>
+        <w:rPr>
+          <w:color w:val="000000" w:themeColor="text1"/>
+        </w:rPr>
+        <w:t xml:space="preserve"> e senha cadastrados. Caso não possuir, poderá realizar poderá realizar o cadastro de uma, apenas inserindo nome, </w:t>
+      </w:r>
+      <w:proofErr w:type="spellStart"/>
+      <w:r>
+        <w:rPr>
+          <w:color w:val="000000" w:themeColor="text1"/>
+        </w:rPr>
+        <w:t>emai</w:t>
+      </w:r>
+      <w:r>
+        <w:rPr>
+          <w:color w:val="000000" w:themeColor="text1"/>
+        </w:rPr>
+        <w:t>l</w:t>
+      </w:r>
+      <w:proofErr w:type="spellEnd"/>
+      <w:r>
+        <w:rPr>
+          <w:color w:val="000000" w:themeColor="text1"/>
+        </w:rPr>
+        <w:t xml:space="preserve"> e uma senha como mostrado na F</w:t>
+      </w:r>
+      <w:r>
+        <w:rPr>
+          <w:color w:val="000000" w:themeColor="text1"/>
+        </w:rPr>
+        <w:t>igura 5.</w:t>
+      </w:r>
+      <w:r>
+        <w:rPr>
+          <w:color w:val="000000" w:themeColor="text1"/>
+        </w:rPr>
+        <w:t xml:space="preserve"> Ao realizar o </w:t>
+      </w:r>
+      <w:proofErr w:type="spellStart"/>
+      <w:r>
+        <w:rPr>
+          <w:color w:val="000000" w:themeColor="text1"/>
+        </w:rPr>
+        <w:t>login</w:t>
+      </w:r>
+      <w:proofErr w:type="spellEnd"/>
+      <w:r>
+        <w:rPr>
+          <w:color w:val="000000" w:themeColor="text1"/>
+        </w:rPr>
+        <w:t xml:space="preserve">, é exibido o perfil </w:t>
+      </w:r>
       <w:proofErr w:type="gramStart"/>
       <w:r>
         <w:rPr>
-          <w:color w:val="FF0000"/>
-        </w:rPr>
-        <w:t>AngularJS</w:t>
-      </w:r>
-      <w:proofErr w:type="spellEnd"/>
+          <w:color w:val="000000" w:themeColor="text1"/>
+        </w:rPr>
+        <w:t>do(</w:t>
+      </w:r>
       <w:proofErr w:type="gramEnd"/>
-    </w:p>
-    <w:p>
-      <w:pPr>
-        <w:pStyle w:val="Ttulo"/>
-      </w:pPr>
-      <w:r>
-        <w:t>Resultados</w:t>
-      </w:r>
-    </w:p>
-    <w:p>
-      <w:pPr>
-        <w:pStyle w:val="Texto"/>
-      </w:pPr>
-      <w:r>
-        <w:t>Coloque o print das telas e explique o funcionamento das mesmas.</w:t>
-      </w:r>
-    </w:p>
-    <w:p>
-      <w:pPr>
-        <w:pStyle w:val="Ttulo"/>
-      </w:pPr>
-      <w:r>
-        <w:t>PROPOSTA PARA TRABALHOS FUTUROS</w:t>
-      </w:r>
-    </w:p>
-    <w:p>
-      <w:pPr>
-        <w:pStyle w:val="Texto"/>
-        <w:rPr>
-          <w:color w:val="FF0000"/>
-        </w:rPr>
-      </w:pPr>
-      <w:r>
-        <w:rPr>
-          <w:color w:val="FF0000"/>
-        </w:rPr>
-        <w:t>O que você ainda poderia ter criado no seu projeto</w:t>
-      </w:r>
-      <w:r>
-        <w:rPr>
-          <w:color w:val="FF0000"/>
-        </w:rPr>
-        <w:t>?</w:t>
-      </w:r>
-    </w:p>
-    <w:p>
-      <w:pPr>
-        <w:pStyle w:val="Texto"/>
-        <w:rPr>
-          <w:color w:val="000000" w:themeColor="text1"/>
-        </w:rPr>
-      </w:pPr>
-      <w:r>
-        <w:rPr>
-          <w:color w:val="000000" w:themeColor="text1"/>
-        </w:rPr>
-        <w:t xml:space="preserve">Futuramente, poderá ser implementado um sistema de tabuleiro </w:t>
-      </w:r>
-      <w:r>
-        <w:rPr>
-          <w:color w:val="000000" w:themeColor="text1"/>
-        </w:rPr>
-        <w:t xml:space="preserve">na plataforma, como forma de representar o avanço individual de cada aluno presente dentro da sala </w:t>
-      </w:r>
-      <w:proofErr w:type="gramStart"/>
-      <w:r>
-        <w:rPr>
-          <w:color w:val="000000" w:themeColor="text1"/>
-        </w:rPr>
-        <w:t>do(</w:t>
-      </w:r>
-      <w:proofErr w:type="gramEnd"/>
-      <w:r>
-        <w:rPr>
-          <w:color w:val="000000" w:themeColor="text1"/>
-        </w:rPr>
-        <w:t xml:space="preserve">a) instrutor(a). Poderá também ser implementado um sistema de perfil, onde o usuário poderá ver seu avanço e desempenho em atividades, preferências e pontuação mundial. </w:t>
-      </w:r>
-    </w:p>
-    <w:p>
-      <w:pPr>
-        <w:pStyle w:val="Ttulo"/>
-      </w:pPr>
-      <w:r>
-        <w:t>Referências bibliográficas</w:t>
-      </w:r>
-    </w:p>
-    <w:p>
-      <w:pPr>
-        <w:pStyle w:val="Texto"/>
-        <w:rPr>
-          <w:color w:val="FF0000"/>
-        </w:rPr>
-      </w:pPr>
-      <w:r>
-        <w:rPr>
-          <w:color w:val="FF0000"/>
-        </w:rPr>
-        <w:t>Quais autores você consultou para escrever o trabalho? Se estiver com dificuldades de gerar as referências no padrão da ABNT, utilize esse site: http://www.more.ufs</w:t>
+      <w:r>
+        <w:rPr>
+          <w:color w:val="000000" w:themeColor="text1"/>
+        </w:rPr>
+        <w:t>a) instrutor(a) onde poderá editar seus dados, criar salas e atividades como é mostrado na Figura 6. A criação de salas é mostrada na Figura 7 e a criação de atividades é mostrada na Figura 8.</w:t>
       </w:r>
       <w:bookmarkStart w:id="0" w:name="_GoBack"/>
       <w:bookmarkEnd w:id="0"/>
+    </w:p>
+    <w:p>
+      <w:pPr>
+        <w:pStyle w:val="Texto"/>
+        <w:jc w:val="center"/>
+        <w:rPr>
+          <w:color w:val="000000" w:themeColor="text1"/>
+          <w:sz w:val="20"/>
+          <w:szCs w:val="20"/>
+        </w:rPr>
+      </w:pPr>
+      <w:r>
+        <w:rPr>
+          <w:noProof/>
+        </w:rPr>
+        <w:drawing>
+          <wp:inline distT="0" distB="0" distL="0" distR="0" wp14:anchorId="0B100A5B" wp14:editId="5AF9F71F">
+            <wp:extent cx="4981575" cy="2341419"/>
+            <wp:effectExtent l="0" t="0" r="0" b="1905"/>
+            <wp:docPr id="3" name="Imagem 3"/>
+            <wp:cNvGraphicFramePr>
+              <a:graphicFrameLocks xmlns:a="http://schemas.openxmlformats.org/drawingml/2006/main" noChangeAspect="1"/>
+            </wp:cNvGraphicFramePr>
+            <a:graphic xmlns:a="http://schemas.openxmlformats.org/drawingml/2006/main">
+              <a:graphicData uri="http://schemas.openxmlformats.org/drawingml/2006/picture">
+                <pic:pic xmlns:pic="http://schemas.openxmlformats.org/drawingml/2006/picture">
+                  <pic:nvPicPr>
+                    <pic:cNvPr id="0" name=""/>
+                    <pic:cNvPicPr/>
+                  </pic:nvPicPr>
+                  <pic:blipFill>
+                    <a:blip r:embed="rId12"/>
+                    <a:stretch>
+                      <a:fillRect/>
+                    </a:stretch>
+                  </pic:blipFill>
+                  <pic:spPr>
+                    <a:xfrm>
+                      <a:off x="0" y="0"/>
+                      <a:ext cx="4983267" cy="2342214"/>
+                    </a:xfrm>
+                    <a:prstGeom prst="rect">
+                      <a:avLst/>
+                    </a:prstGeom>
+                  </pic:spPr>
+                </pic:pic>
+              </a:graphicData>
+            </a:graphic>
+          </wp:inline>
+        </w:drawing>
+      </w:r>
       <w:r>
         <w:rPr>
           <w:color w:val="FF0000"/>
         </w:rPr>
-        <w:t>c.br/</w:t>
+        <w:br/>
+      </w:r>
+      <w:r>
+        <w:rPr>
+          <w:b/>
+          <w:color w:val="000000" w:themeColor="text1"/>
+          <w:sz w:val="20"/>
+          <w:szCs w:val="20"/>
+        </w:rPr>
+        <w:t>Figura 4</w:t>
+      </w:r>
+      <w:r>
+        <w:rPr>
+          <w:color w:val="000000" w:themeColor="text1"/>
+          <w:sz w:val="20"/>
+          <w:szCs w:val="20"/>
+        </w:rPr>
+        <w:t xml:space="preserve">: Tela Inicial </w:t>
+      </w:r>
+      <w:r>
+        <w:rPr>
+          <w:color w:val="000000" w:themeColor="text1"/>
+          <w:sz w:val="20"/>
+          <w:szCs w:val="20"/>
+        </w:rPr>
+        <w:t>–</w:t>
+      </w:r>
+      <w:r>
+        <w:rPr>
+          <w:color w:val="000000" w:themeColor="text1"/>
+          <w:sz w:val="20"/>
+          <w:szCs w:val="20"/>
+        </w:rPr>
+        <w:t xml:space="preserve"> </w:t>
+      </w:r>
+      <w:proofErr w:type="spellStart"/>
+      <w:r>
+        <w:rPr>
+          <w:color w:val="000000" w:themeColor="text1"/>
+          <w:sz w:val="20"/>
+          <w:szCs w:val="20"/>
+        </w:rPr>
+        <w:t>Login</w:t>
+      </w:r>
+      <w:proofErr w:type="spellEnd"/>
+    </w:p>
+    <w:p>
+      <w:pPr>
+        <w:pStyle w:val="Texto"/>
+        <w:jc w:val="center"/>
+        <w:rPr>
+          <w:color w:val="000000" w:themeColor="text1"/>
+          <w:sz w:val="20"/>
+          <w:szCs w:val="20"/>
+        </w:rPr>
+      </w:pPr>
+      <w:r>
+        <w:rPr>
+          <w:noProof/>
+        </w:rPr>
+        <w:lastRenderedPageBreak/>
+        <w:drawing>
+          <wp:inline distT="0" distB="0" distL="0" distR="0" wp14:anchorId="63EDF673" wp14:editId="01BAE74F">
+            <wp:extent cx="5612130" cy="3225800"/>
+            <wp:effectExtent l="0" t="0" r="7620" b="0"/>
+            <wp:docPr id="6" name="Imagem 6"/>
+            <wp:cNvGraphicFramePr>
+              <a:graphicFrameLocks xmlns:a="http://schemas.openxmlformats.org/drawingml/2006/main" noChangeAspect="1"/>
+            </wp:cNvGraphicFramePr>
+            <a:graphic xmlns:a="http://schemas.openxmlformats.org/drawingml/2006/main">
+              <a:graphicData uri="http://schemas.openxmlformats.org/drawingml/2006/picture">
+                <pic:pic xmlns:pic="http://schemas.openxmlformats.org/drawingml/2006/picture">
+                  <pic:nvPicPr>
+                    <pic:cNvPr id="0" name=""/>
+                    <pic:cNvPicPr/>
+                  </pic:nvPicPr>
+                  <pic:blipFill>
+                    <a:blip r:embed="rId13"/>
+                    <a:stretch>
+                      <a:fillRect/>
+                    </a:stretch>
+                  </pic:blipFill>
+                  <pic:spPr>
+                    <a:xfrm>
+                      <a:off x="0" y="0"/>
+                      <a:ext cx="5612130" cy="3225800"/>
+                    </a:xfrm>
+                    <a:prstGeom prst="rect">
+                      <a:avLst/>
+                    </a:prstGeom>
+                  </pic:spPr>
+                </pic:pic>
+              </a:graphicData>
+            </a:graphic>
+          </wp:inline>
+        </w:drawing>
+      </w:r>
+      <w:r>
+        <w:rPr>
+          <w:color w:val="FF0000"/>
+          <w:sz w:val="20"/>
+          <w:szCs w:val="20"/>
+        </w:rPr>
+        <w:br/>
+      </w:r>
+      <w:r>
+        <w:rPr>
+          <w:b/>
+          <w:color w:val="000000" w:themeColor="text1"/>
+          <w:sz w:val="20"/>
+          <w:szCs w:val="20"/>
+        </w:rPr>
+        <w:t>Figura 5</w:t>
+      </w:r>
+      <w:r>
+        <w:rPr>
+          <w:color w:val="000000" w:themeColor="text1"/>
+          <w:sz w:val="20"/>
+          <w:szCs w:val="20"/>
+        </w:rPr>
+        <w:t>: Tela de Cadastro de Instrutor</w:t>
+      </w:r>
+    </w:p>
+    <w:p>
+      <w:pPr>
+        <w:pStyle w:val="Ttulo"/>
+      </w:pPr>
+      <w:r>
+        <w:t>PROPOSTA PARA TRABALHOS FUTUROS</w:t>
+      </w:r>
+    </w:p>
+    <w:p>
+      <w:pPr>
+        <w:pStyle w:val="Texto"/>
+        <w:rPr>
+          <w:color w:val="000000" w:themeColor="text1"/>
+        </w:rPr>
+      </w:pPr>
+      <w:r>
+        <w:rPr>
+          <w:color w:val="000000" w:themeColor="text1"/>
+        </w:rPr>
+        <w:t xml:space="preserve">Futuramente, poderá ser implementado um sistema de tabuleiro </w:t>
+      </w:r>
+      <w:r>
+        <w:rPr>
+          <w:color w:val="000000" w:themeColor="text1"/>
+        </w:rPr>
+        <w:t xml:space="preserve">na plataforma, como forma de representar o avanço individual de cada aluno presente dentro da sala </w:t>
+      </w:r>
+      <w:proofErr w:type="gramStart"/>
+      <w:r>
+        <w:rPr>
+          <w:color w:val="000000" w:themeColor="text1"/>
+        </w:rPr>
+        <w:t>do(</w:t>
+      </w:r>
+      <w:proofErr w:type="gramEnd"/>
+      <w:r>
+        <w:rPr>
+          <w:color w:val="000000" w:themeColor="text1"/>
+        </w:rPr>
+        <w:t xml:space="preserve">a) instrutor(a). Poderá também ser implementado um sistema de perfil, onde o usuário poderá ver seu avanço e desempenho em atividades, preferências e pontuação mundial. </w:t>
+      </w:r>
+    </w:p>
+    <w:p>
+      <w:pPr>
+        <w:pStyle w:val="Ttulo"/>
+      </w:pPr>
+      <w:r>
+        <w:t>Referências bibliográficas</w:t>
+      </w:r>
+    </w:p>
+    <w:p>
+      <w:pPr>
+        <w:pStyle w:val="Texto"/>
+        <w:rPr>
+          <w:color w:val="FF0000"/>
+        </w:rPr>
+      </w:pPr>
+      <w:r>
+        <w:rPr>
+          <w:color w:val="FF0000"/>
+        </w:rPr>
+        <w:t>Quais autores você consultou para escrever o trabalho? Se estiver com dificuldades de gerar as referências no padrão da ABNT, utilize esse site: http://www.more.ufsc.br/</w:t>
       </w:r>
     </w:p>
     <w:sectPr>
-      <w:footerReference w:type="default" r:id="rId10"/>
+      <w:footerReference w:type="default" r:id="rId14"/>
       <w:pgSz w:w="11906" w:h="16838"/>
       <w:pgMar w:top="1701" w:right="1134" w:bottom="1134" w:left="1701" w:header="720" w:footer="720" w:gutter="0"/>
       <w:pgNumType w:start="1"/>
@@ -4186,7 +4636,7 @@
   <a:extraClrSchemeLst/>
   <a:extLst>
     <a:ext uri="{05A4C25C-085E-4340-85A3-A5531E510DB2}">
-      <thm15:themeFamily xmlns="" xmlns:thm15="http://schemas.microsoft.com/office/thememl/2012/main" name="Office Theme" id="{62F939B6-93AF-4DB8-9C6B-D6C7DFDC589F}" vid="{4A3C46E8-61CC-4603-A589-7422A47A8E4A}"/>
+      <thm15:themeFamily xmlns:thm15="http://schemas.microsoft.com/office/thememl/2012/main" xmlns="" name="Office Theme" id="{62F939B6-93AF-4DB8-9C6B-D6C7DFDC589F}" vid="{4A3C46E8-61CC-4603-A589-7422A47A8E4A}"/>
     </a:ext>
   </a:extLst>
 </a:theme>

--- a/Documento.docx
+++ b/Documento.docx
@@ -1907,8 +1907,6 @@
         </w:rPr>
         <w:t>a) instrutor(a) onde poderá editar seus dados, criar salas e atividades como é mostrado na Figura 6. A criação de salas é mostrada na Figura 7 e a criação de atividades é mostrada na Figura 8.</w:t>
       </w:r>
-      <w:bookmarkStart w:id="0" w:name="_GoBack"/>
-      <w:bookmarkEnd w:id="0"/>
     </w:p>
     <w:p>
       <w:pPr>
@@ -2126,7 +2124,55 @@
         <w:rPr>
           <w:color w:val="000000" w:themeColor="text1"/>
         </w:rPr>
-        <w:t xml:space="preserve">a) instrutor(a). Poderá também ser implementado um sistema de perfil, onde o usuário poderá ver seu avanço e desempenho em atividades, preferências e pontuação mundial. </w:t>
+        <w:t xml:space="preserve">a) instrutor(a). Poderá também ser </w:t>
+      </w:r>
+      <w:proofErr w:type="gramStart"/>
+      <w:r>
+        <w:rPr>
+          <w:color w:val="000000" w:themeColor="text1"/>
+        </w:rPr>
+        <w:t>implementado</w:t>
+      </w:r>
+      <w:proofErr w:type="gramEnd"/>
+      <w:r>
+        <w:rPr>
+          <w:color w:val="000000" w:themeColor="text1"/>
+        </w:rPr>
+        <w:t xml:space="preserve"> um sistema de perfil, onde o usuário poderá ver seu avanço e desempenho em atividades, preferências e pont</w:t>
+      </w:r>
+      <w:r>
+        <w:rPr>
+          <w:color w:val="000000" w:themeColor="text1"/>
+        </w:rPr>
+        <w:t xml:space="preserve">uação mundial e um </w:t>
+      </w:r>
+      <w:proofErr w:type="spellStart"/>
+      <w:r>
+        <w:rPr>
+          <w:color w:val="000000" w:themeColor="text1"/>
+        </w:rPr>
+        <w:t>push</w:t>
+      </w:r>
+      <w:proofErr w:type="spellEnd"/>
+      <w:r>
+        <w:rPr>
+          <w:color w:val="000000" w:themeColor="text1"/>
+        </w:rPr>
+        <w:t xml:space="preserve"> </w:t>
+      </w:r>
+      <w:proofErr w:type="spellStart"/>
+      <w:r>
+        <w:rPr>
+          <w:color w:val="000000" w:themeColor="text1"/>
+        </w:rPr>
+        <w:t>notification</w:t>
+      </w:r>
+      <w:proofErr w:type="spellEnd"/>
+      <w:r>
+        <w:rPr>
+          <w:color w:val="000000" w:themeColor="text1"/>
+        </w:rPr>
+        <w:t>.</w:t>
       </w:r>
     </w:p>
     <w:p>
@@ -2136,19 +2182,37 @@
       <w:r>
         <w:t>Referências bibliográficas</w:t>
       </w:r>
+      <w:bookmarkStart w:id="0" w:name="_GoBack"/>
+      <w:bookmarkEnd w:id="0"/>
     </w:p>
     <w:p>
       <w:pPr>
         <w:pStyle w:val="Texto"/>
         <w:rPr>
-          <w:color w:val="FF0000"/>
-        </w:rPr>
-      </w:pPr>
-      <w:r>
-        <w:rPr>
-          <w:color w:val="FF0000"/>
-        </w:rPr>
-        <w:t>Quais autores você consultou para escrever o trabalho? Se estiver com dificuldades de gerar as referências no padrão da ABNT, utilize esse site: http://www.more.ufsc.br/</w:t>
+          <w:color w:val="000000" w:themeColor="text1"/>
+        </w:rPr>
+      </w:pPr>
+      <w:r>
+        <w:rPr>
+          <w:color w:val="000000" w:themeColor="text1"/>
+        </w:rPr>
+        <w:t xml:space="preserve">SESHADRI, S.; GREEN B, Desenvolvendo com </w:t>
+      </w:r>
+      <w:proofErr w:type="spellStart"/>
+      <w:proofErr w:type="gramStart"/>
+      <w:r>
+        <w:rPr>
+          <w:color w:val="000000" w:themeColor="text1"/>
+        </w:rPr>
+        <w:t>AngularJS</w:t>
+      </w:r>
+      <w:proofErr w:type="spellEnd"/>
+      <w:proofErr w:type="gramEnd"/>
+      <w:r>
+        <w:rPr>
+          <w:color w:val="000000" w:themeColor="text1"/>
+        </w:rPr>
+        <w:t>, 2014</w:t>
       </w:r>
     </w:p>
     <w:sectPr>
@@ -4636,7 +4700,7 @@
   <a:extraClrSchemeLst/>
   <a:extLst>
     <a:ext uri="{05A4C25C-085E-4340-85A3-A5531E510DB2}">
-      <thm15:themeFamily xmlns:thm15="http://schemas.microsoft.com/office/thememl/2012/main" xmlns="" name="Office Theme" id="{62F939B6-93AF-4DB8-9C6B-D6C7DFDC589F}" vid="{4A3C46E8-61CC-4603-A589-7422A47A8E4A}"/>
+      <thm15:themeFamily xmlns="" xmlns:thm15="http://schemas.microsoft.com/office/thememl/2012/main" name="Office Theme" id="{62F939B6-93AF-4DB8-9C6B-D6C7DFDC589F}" vid="{4A3C46E8-61CC-4603-A589-7422A47A8E4A}"/>
     </a:ext>
   </a:extLst>
 </a:theme>

--- a/Documento.docx
+++ b/Documento.docx
@@ -1034,7 +1034,6 @@
       <w:pPr>
         <w:jc w:val="center"/>
       </w:pPr>
-      <w:proofErr w:type="gramStart"/>
       <w:r>
         <w:rPr>
           <w:rFonts w:ascii="Arial" w:eastAsia="Arial" w:hAnsi="Arial" w:cs="Arial"/>
@@ -1045,7 +1044,6 @@
         </w:rPr>
         <w:t>FitGame</w:t>
       </w:r>
-      <w:proofErr w:type="gramEnd"/>
     </w:p>
     <w:p>
       <w:pPr>
@@ -1234,7 +1232,6 @@
         </w:rPr>
       </w:pPr>
       <w:proofErr w:type="spellStart"/>
-      <w:proofErr w:type="gramStart"/>
       <w:r>
         <w:rPr>
           <w:color w:val="auto"/>
@@ -1242,7 +1239,6 @@
         <w:t>FitGame</w:t>
       </w:r>
       <w:proofErr w:type="spellEnd"/>
-      <w:proofErr w:type="gramEnd"/>
       <w:r>
         <w:rPr>
           <w:color w:val="auto"/>
@@ -1287,79 +1283,37 @@
         <w:rPr>
           <w:color w:val="auto"/>
         </w:rPr>
-        <w:t xml:space="preserve">Muitas vezes, é difícil para </w:t>
-      </w:r>
-      <w:proofErr w:type="gramStart"/>
+        <w:t>Muitas vezes, é difícil para um</w:t>
+      </w:r>
       <w:r>
         <w:rPr>
           <w:color w:val="auto"/>
         </w:rPr>
-        <w:t>um</w:t>
+        <w:t>(a)</w:t>
       </w:r>
       <w:r>
         <w:rPr>
           <w:color w:val="auto"/>
         </w:rPr>
-        <w:t>(</w:t>
-      </w:r>
-      <w:proofErr w:type="gramEnd"/>
+        <w:t xml:space="preserve"> professor</w:t>
+      </w:r>
       <w:r>
         <w:rPr>
           <w:color w:val="auto"/>
         </w:rPr>
-        <w:t>a)</w:t>
+        <w:t>(a)</w:t>
       </w:r>
       <w:r>
         <w:rPr>
           <w:color w:val="auto"/>
         </w:rPr>
-        <w:t xml:space="preserve"> professor</w:t>
+        <w:t xml:space="preserve"> de educação física, por exemplo, fazer com que seus alunos tenham total participação e/ou interesse em atividades físicas. FitGame auxilia nesse interesse, utilizando um sistema competitivo e divertido </w:t>
       </w:r>
       <w:r>
         <w:rPr>
           <w:color w:val="auto"/>
         </w:rPr>
-        <w:t>(a)</w:t>
-      </w:r>
-      <w:r>
-        <w:rPr>
-          <w:color w:val="auto"/>
-        </w:rPr>
-        <w:t xml:space="preserve"> de educação física, por exemplo, fazer com que seus alunos tenham total participação e/ou interesse em atividades físicas. </w:t>
-      </w:r>
-      <w:proofErr w:type="gramStart"/>
-      <w:r>
-        <w:rPr>
-          <w:color w:val="auto"/>
-        </w:rPr>
-        <w:t>FitGame</w:t>
-      </w:r>
-      <w:proofErr w:type="gramEnd"/>
-      <w:r>
-        <w:rPr>
-          <w:color w:val="auto"/>
-        </w:rPr>
-        <w:t xml:space="preserve"> auxilia nesse interesse, utilizando um sistema competitivo e divertido </w:t>
-      </w:r>
-      <w:r>
-        <w:rPr>
-          <w:color w:val="auto"/>
-        </w:rPr>
-        <w:t xml:space="preserve">onde os alunos irão realizar as atividades criadas na sala pelo(a) professor(a) e ganhar pontos, competindo entre si. </w:t>
-      </w:r>
-      <w:proofErr w:type="gramStart"/>
-      <w:r>
-        <w:rPr>
-          <w:color w:val="auto"/>
-        </w:rPr>
-        <w:t>FitGame</w:t>
-      </w:r>
-      <w:proofErr w:type="gramEnd"/>
-      <w:r>
-        <w:rPr>
-          <w:color w:val="auto"/>
-        </w:rPr>
-        <w:t xml:space="preserve"> também pode ser utilizado por</w:t>
+        <w:t>onde os alunos irão realizar as atividades criadas na sala pelo(a) professor(a) e ganhar pontos, competindo entre si. FitGame também pode ser utilizado por</w:t>
       </w:r>
       <w:r>
         <w:rPr>
@@ -1692,12 +1646,10 @@
         <w:t xml:space="preserve"> </w:t>
       </w:r>
       <w:proofErr w:type="spellStart"/>
-      <w:proofErr w:type="gramStart"/>
       <w:r>
         <w:t>JavaScript</w:t>
       </w:r>
       <w:proofErr w:type="spellEnd"/>
-      <w:proofErr w:type="gramEnd"/>
       <w:r>
         <w:t>, u</w:t>
       </w:r>
@@ -1724,13 +1676,8 @@
         <w:t xml:space="preserve"> </w:t>
       </w:r>
       <w:r>
-        <w:t xml:space="preserve">Para o armazenamento, foi utilizado o banco de dados relacional </w:t>
-      </w:r>
-      <w:proofErr w:type="gramStart"/>
-      <w:r>
-        <w:t>MySQL</w:t>
-      </w:r>
-      <w:proofErr w:type="gramEnd"/>
+        <w:t>Para o armazenamento, foi utilizado o banco de dados relacional MySQL</w:t>
+      </w:r>
     </w:p>
     <w:p>
       <w:pPr>
@@ -1803,21 +1750,7 @@
         <w:rPr>
           <w:color w:val="000000" w:themeColor="text1"/>
         </w:rPr>
-        <w:t xml:space="preserve">igura 4, onde se </w:t>
-      </w:r>
-      <w:proofErr w:type="gramStart"/>
-      <w:r>
-        <w:rPr>
-          <w:color w:val="000000" w:themeColor="text1"/>
-        </w:rPr>
-        <w:t>o(</w:t>
-      </w:r>
-      <w:proofErr w:type="gramEnd"/>
-      <w:r>
-        <w:rPr>
-          <w:color w:val="000000" w:themeColor="text1"/>
-        </w:rPr>
-        <w:t xml:space="preserve">a) instrutor(a) já possuir uma conta, poderá realizar o </w:t>
+        <w:t xml:space="preserve">igura 4, onde se o(a) instrutor(a) já possuir uma conta, poderá realizar o </w:t>
       </w:r>
       <w:proofErr w:type="spellStart"/>
       <w:r>
@@ -1891,21 +1824,7 @@
         <w:rPr>
           <w:color w:val="000000" w:themeColor="text1"/>
         </w:rPr>
-        <w:t xml:space="preserve">, é exibido o perfil </w:t>
-      </w:r>
-      <w:proofErr w:type="gramStart"/>
-      <w:r>
-        <w:rPr>
-          <w:color w:val="000000" w:themeColor="text1"/>
-        </w:rPr>
-        <w:t>do(</w:t>
-      </w:r>
-      <w:proofErr w:type="gramEnd"/>
-      <w:r>
-        <w:rPr>
-          <w:color w:val="000000" w:themeColor="text1"/>
-        </w:rPr>
-        <w:t>a) instrutor(a) onde poderá editar seus dados, criar salas e atividades como é mostrado na Figura 6. A criação de salas é mostrada na Figura 7 e a criação de atividades é mostrada na Figura 8.</w:t>
+        <w:t>, é exibido o perfil do(a) instrutor(a) onde poderá editar seus dados, criar salas e atividades como é mostrado na Figura 6. A criação de salas é mostrada na Figura 7 e a criação de atividades é mostrada na Figura 8.</w:t>
       </w:r>
     </w:p>
     <w:p>
@@ -2110,35 +2029,7 @@
         <w:rPr>
           <w:color w:val="000000" w:themeColor="text1"/>
         </w:rPr>
-        <w:t xml:space="preserve">na plataforma, como forma de representar o avanço individual de cada aluno presente dentro da sala </w:t>
-      </w:r>
-      <w:proofErr w:type="gramStart"/>
-      <w:r>
-        <w:rPr>
-          <w:color w:val="000000" w:themeColor="text1"/>
-        </w:rPr>
-        <w:t>do(</w:t>
-      </w:r>
-      <w:proofErr w:type="gramEnd"/>
-      <w:r>
-        <w:rPr>
-          <w:color w:val="000000" w:themeColor="text1"/>
-        </w:rPr>
-        <w:t xml:space="preserve">a) instrutor(a). Poderá também ser </w:t>
-      </w:r>
-      <w:proofErr w:type="gramStart"/>
-      <w:r>
-        <w:rPr>
-          <w:color w:val="000000" w:themeColor="text1"/>
-        </w:rPr>
-        <w:t>implementado</w:t>
-      </w:r>
-      <w:proofErr w:type="gramEnd"/>
-      <w:r>
-        <w:rPr>
-          <w:color w:val="000000" w:themeColor="text1"/>
-        </w:rPr>
-        <w:t xml:space="preserve"> um sistema de perfil, onde o usuário poderá ver seu avanço e desempenho em atividades, preferências e pont</w:t>
+        <w:t>na plataforma, como forma de representar o avanço individual de cada aluno presente dentro da sala do(a) instrutor(a). Poderá também ser implementado um sistema de perfil, onde o usuário poderá ver seu avanço e desempenho em atividades, preferências e pont</w:t>
       </w:r>
       <w:r>
         <w:rPr>
@@ -2181,39 +2072,43 @@
       </w:pPr>
       <w:r>
         <w:t>Referências bibliográficas</w:t>
+      </w:r>
+    </w:p>
+    <w:p>
+      <w:pPr>
+        <w:pStyle w:val="Texto"/>
+        <w:rPr>
+          <w:color w:val="000000" w:themeColor="text1"/>
+        </w:rPr>
+      </w:pPr>
+      <w:r>
+        <w:rPr>
+          <w:color w:val="000000" w:themeColor="text1"/>
+        </w:rPr>
+        <w:t xml:space="preserve">SESHADRI, S.; GREEN B, Desenvolvendo com </w:t>
+      </w:r>
+      <w:proofErr w:type="spellStart"/>
+      <w:r>
+        <w:rPr>
+          <w:color w:val="000000" w:themeColor="text1"/>
+        </w:rPr>
+        <w:t>AngularJS</w:t>
+      </w:r>
+      <w:proofErr w:type="spellEnd"/>
+      <w:r>
+        <w:rPr>
+          <w:color w:val="000000" w:themeColor="text1"/>
+        </w:rPr>
+        <w:t>, 2014</w:t>
+      </w:r>
+      <w:r>
+        <w:rPr>
+          <w:color w:val="000000" w:themeColor="text1"/>
+        </w:rPr>
+        <w:t>.</w:t>
       </w:r>
       <w:bookmarkStart w:id="0" w:name="_GoBack"/>
       <w:bookmarkEnd w:id="0"/>
-    </w:p>
-    <w:p>
-      <w:pPr>
-        <w:pStyle w:val="Texto"/>
-        <w:rPr>
-          <w:color w:val="000000" w:themeColor="text1"/>
-        </w:rPr>
-      </w:pPr>
-      <w:r>
-        <w:rPr>
-          <w:color w:val="000000" w:themeColor="text1"/>
-        </w:rPr>
-        <w:t xml:space="preserve">SESHADRI, S.; GREEN B, Desenvolvendo com </w:t>
-      </w:r>
-      <w:proofErr w:type="spellStart"/>
-      <w:proofErr w:type="gramStart"/>
-      <w:r>
-        <w:rPr>
-          <w:color w:val="000000" w:themeColor="text1"/>
-        </w:rPr>
-        <w:t>AngularJS</w:t>
-      </w:r>
-      <w:proofErr w:type="spellEnd"/>
-      <w:proofErr w:type="gramEnd"/>
-      <w:r>
-        <w:rPr>
-          <w:color w:val="000000" w:themeColor="text1"/>
-        </w:rPr>
-        <w:t>, 2014</w:t>
-      </w:r>
     </w:p>
     <w:sectPr>
       <w:footerReference w:type="default" r:id="rId14"/>
@@ -4700,7 +4595,7 @@
   <a:extraClrSchemeLst/>
   <a:extLst>
     <a:ext uri="{05A4C25C-085E-4340-85A3-A5531E510DB2}">
-      <thm15:themeFamily xmlns="" xmlns:thm15="http://schemas.microsoft.com/office/thememl/2012/main" name="Office Theme" id="{62F939B6-93AF-4DB8-9C6B-D6C7DFDC589F}" vid="{4A3C46E8-61CC-4603-A589-7422A47A8E4A}"/>
+      <thm15:themeFamily xmlns:thm15="http://schemas.microsoft.com/office/thememl/2012/main" xmlns="" name="Office Theme" id="{62F939B6-93AF-4DB8-9C6B-D6C7DFDC589F}" vid="{4A3C46E8-61CC-4603-A589-7422A47A8E4A}"/>
     </a:ext>
   </a:extLst>
 </a:theme>

--- a/Documento.docx
+++ b/Documento.docx
@@ -1658,7 +1658,12 @@
       </w:r>
       <w:proofErr w:type="spellStart"/>
       <w:r>
-        <w:t>Springboot</w:t>
+        <w:t>Spr</w:t>
+      </w:r>
+      <w:bookmarkStart w:id="0" w:name="_GoBack"/>
+      <w:bookmarkEnd w:id="0"/>
+      <w:r>
+        <w:t>ingboot</w:t>
       </w:r>
       <w:proofErr w:type="spellEnd"/>
       <w:r>
@@ -1824,7 +1829,21 @@
         <w:rPr>
           <w:color w:val="000000" w:themeColor="text1"/>
         </w:rPr>
-        <w:t>, é exibido o perfil do(a) instrutor(a) onde poderá editar seus dados, criar salas e atividades como é mostrado na Figura 6. A criação de salas é mostrada na Figura 7 e a criação de atividades é mostrada na Figura 8.</w:t>
+        <w:t xml:space="preserve">, é exibido o perfil </w:t>
+      </w:r>
+      <w:proofErr w:type="gramStart"/>
+      <w:r>
+        <w:rPr>
+          <w:color w:val="000000" w:themeColor="text1"/>
+        </w:rPr>
+        <w:t>do(</w:t>
+      </w:r>
+      <w:proofErr w:type="gramEnd"/>
+      <w:r>
+        <w:rPr>
+          <w:color w:val="000000" w:themeColor="text1"/>
+        </w:rPr>
+        <w:t>a) instrutor(a) onde poderá editar seus dados, criar salas e atividades como é mostrado na Figura 6. A criação de salas é mostrada na Figura 7 e a criação de atividades é mostrada na Figura 8.</w:t>
       </w:r>
     </w:p>
     <w:p>
@@ -1842,7 +1861,7 @@
           <w:noProof/>
         </w:rPr>
         <w:drawing>
-          <wp:inline distT="0" distB="0" distL="0" distR="0" wp14:anchorId="0B100A5B" wp14:editId="5AF9F71F">
+          <wp:inline distT="0" distB="0" distL="0" distR="0" wp14:anchorId="05278C18" wp14:editId="593618C2">
             <wp:extent cx="4981575" cy="2341419"/>
             <wp:effectExtent l="0" t="0" r="0" b="1905"/>
             <wp:docPr id="3" name="Imagem 3"/>
@@ -1943,7 +1962,7 @@
         </w:rPr>
         <w:lastRenderedPageBreak/>
         <w:drawing>
-          <wp:inline distT="0" distB="0" distL="0" distR="0" wp14:anchorId="63EDF673" wp14:editId="01BAE74F">
+          <wp:inline distT="0" distB="0" distL="0" distR="0" wp14:anchorId="162BC16D" wp14:editId="27A83164">
             <wp:extent cx="5612130" cy="3225800"/>
             <wp:effectExtent l="0" t="0" r="7620" b="0"/>
             <wp:docPr id="6" name="Imagem 6"/>
@@ -2003,6 +2022,160 @@
         </w:rPr>
         <w:t>: Tela de Cadastro de Instrutor</w:t>
       </w:r>
+      <w:r>
+        <w:rPr>
+          <w:noProof/>
+          <w:color w:val="000000" w:themeColor="text1"/>
+        </w:rPr>
+        <w:drawing>
+          <wp:inline distT="0" distB="0" distL="0" distR="0" wp14:anchorId="7A7B850B" wp14:editId="6FABEE48">
+            <wp:extent cx="5753100" cy="3248025"/>
+            <wp:effectExtent l="0" t="0" r="0" b="9525"/>
+            <wp:docPr id="7" name="Imagem 7" descr="C:\Users\Bruno Balestra\AppData\Local\Microsoft\Windows\INetCache\Content.Word\WhatsApp Image 2018-11-19 at 8.11.23 PM.JPEG"/>
+            <wp:cNvGraphicFramePr>
+              <a:graphicFrameLocks xmlns:a="http://schemas.openxmlformats.org/drawingml/2006/main" noChangeAspect="1"/>
+            </wp:cNvGraphicFramePr>
+            <a:graphic xmlns:a="http://schemas.openxmlformats.org/drawingml/2006/main">
+              <a:graphicData uri="http://schemas.openxmlformats.org/drawingml/2006/picture">
+                <pic:pic xmlns:pic="http://schemas.openxmlformats.org/drawingml/2006/picture">
+                  <pic:nvPicPr>
+                    <pic:cNvPr id="0" name="Picture 4" descr="C:\Users\Bruno Balestra\AppData\Local\Microsoft\Windows\INetCache\Content.Word\WhatsApp Image 2018-11-19 at 8.11.23 PM.JPEG"/>
+                    <pic:cNvPicPr>
+                      <a:picLocks noChangeAspect="1" noChangeArrowheads="1"/>
+                    </pic:cNvPicPr>
+                  </pic:nvPicPr>
+                  <pic:blipFill>
+                    <a:blip r:embed="rId14">
+                      <a:extLst>
+                        <a:ext uri="{28A0092B-C50C-407E-A947-70E740481C1C}">
+                          <a14:useLocalDpi xmlns:a14="http://schemas.microsoft.com/office/drawing/2010/main" val="0"/>
+                        </a:ext>
+                      </a:extLst>
+                    </a:blip>
+                    <a:srcRect/>
+                    <a:stretch>
+                      <a:fillRect/>
+                    </a:stretch>
+                  </pic:blipFill>
+                  <pic:spPr bwMode="auto">
+                    <a:xfrm>
+                      <a:off x="0" y="0"/>
+                      <a:ext cx="5753100" cy="3248025"/>
+                    </a:xfrm>
+                    <a:prstGeom prst="rect">
+                      <a:avLst/>
+                    </a:prstGeom>
+                    <a:noFill/>
+                    <a:ln>
+                      <a:noFill/>
+                    </a:ln>
+                  </pic:spPr>
+                </pic:pic>
+              </a:graphicData>
+            </a:graphic>
+          </wp:inline>
+        </w:drawing>
+      </w:r>
+      <w:r>
+        <w:rPr>
+          <w:color w:val="000000" w:themeColor="text1"/>
+          <w:sz w:val="20"/>
+          <w:szCs w:val="20"/>
+        </w:rPr>
+        <w:br/>
+      </w:r>
+      <w:r>
+        <w:rPr>
+          <w:b/>
+          <w:color w:val="000000" w:themeColor="text1"/>
+          <w:sz w:val="20"/>
+          <w:szCs w:val="20"/>
+        </w:rPr>
+        <w:t>Figura 6</w:t>
+      </w:r>
+      <w:r>
+        <w:rPr>
+          <w:color w:val="000000" w:themeColor="text1"/>
+          <w:sz w:val="20"/>
+          <w:szCs w:val="20"/>
+        </w:rPr>
+        <w:t>: Tela de perfil</w:t>
+      </w:r>
+      <w:r>
+        <w:rPr>
+          <w:color w:val="000000" w:themeColor="text1"/>
+          <w:sz w:val="20"/>
+          <w:szCs w:val="20"/>
+        </w:rPr>
+        <w:lastRenderedPageBreak/>
+        <w:pict>
+          <v:shape id="_x0000_i1026" type="#_x0000_t75" style="width:453pt;height:255.75pt">
+            <v:imagedata r:id="rId15" o:title="WhatsApp Image 2018-11-19 at 8.25.35 PM"/>
+          </v:shape>
+        </w:pict>
+      </w:r>
+      <w:r>
+        <w:rPr>
+          <w:color w:val="000000" w:themeColor="text1"/>
+          <w:sz w:val="20"/>
+          <w:szCs w:val="20"/>
+        </w:rPr>
+        <w:br/>
+      </w:r>
+      <w:r>
+        <w:rPr>
+          <w:b/>
+          <w:color w:val="000000" w:themeColor="text1"/>
+          <w:sz w:val="20"/>
+          <w:szCs w:val="20"/>
+        </w:rPr>
+        <w:t>Figura 7</w:t>
+      </w:r>
+      <w:r>
+        <w:rPr>
+          <w:color w:val="000000" w:themeColor="text1"/>
+          <w:sz w:val="20"/>
+          <w:szCs w:val="20"/>
+        </w:rPr>
+        <w:t>: Tela de Cadastro de Sala</w:t>
+      </w:r>
+      <w:r>
+        <w:rPr>
+          <w:color w:val="000000" w:themeColor="text1"/>
+          <w:sz w:val="20"/>
+          <w:szCs w:val="20"/>
+        </w:rPr>
+        <w:pict>
+          <v:shape id="_x0000_i1027" type="#_x0000_t75" style="width:453pt;height:255.75pt">
+            <v:imagedata r:id="rId16" o:title="WhatsApp Image 2018-11-19 at 8.38.12 PM"/>
+          </v:shape>
+        </w:pict>
+      </w:r>
+      <w:r>
+        <w:rPr>
+          <w:color w:val="000000" w:themeColor="text1"/>
+          <w:sz w:val="20"/>
+          <w:szCs w:val="20"/>
+        </w:rPr>
+        <w:br/>
+      </w:r>
+      <w:r>
+        <w:rPr>
+          <w:b/>
+          <w:color w:val="000000" w:themeColor="text1"/>
+          <w:sz w:val="20"/>
+          <w:szCs w:val="20"/>
+        </w:rPr>
+        <w:t>Figura 8</w:t>
+      </w:r>
+      <w:r>
+        <w:rPr>
+          <w:color w:val="000000" w:themeColor="text1"/>
+          <w:sz w:val="20"/>
+          <w:szCs w:val="20"/>
+        </w:rPr>
+        <w:t>: Tela de Cadastro de Atividades</w:t>
+      </w:r>
     </w:p>
     <w:p>
       <w:pPr>
@@ -2029,7 +2202,14 @@
         <w:rPr>
           <w:color w:val="000000" w:themeColor="text1"/>
         </w:rPr>
-        <w:t>na plataforma, como forma de representar o avanço individual de cada aluno presente dentro da sala do(a) instrutor(a). Poderá também ser implementado um sistema de perfil, onde o usuário poderá ver seu avanço e desempenho em atividades, preferências e pont</w:t>
+        <w:t xml:space="preserve">na plataforma, como forma de representar o avanço individual de cada aluno presente dentro da sala do(a) instrutor(a). Poderá também ser implementado um sistema de perfil, onde </w:t>
+      </w:r>
+      <w:r>
+        <w:rPr>
+          <w:color w:val="000000" w:themeColor="text1"/>
+        </w:rPr>
+        <w:lastRenderedPageBreak/>
+        <w:t>o usuário poderá ver seu avanço e desempenho em atividades, preferências e pont</w:t>
       </w:r>
       <w:r>
         <w:rPr>
@@ -2107,11 +2287,9 @@
         </w:rPr>
         <w:t>.</w:t>
       </w:r>
-      <w:bookmarkStart w:id="0" w:name="_GoBack"/>
-      <w:bookmarkEnd w:id="0"/>
     </w:p>
     <w:sectPr>
-      <w:footerReference w:type="default" r:id="rId14"/>
+      <w:footerReference w:type="default" r:id="rId17"/>
       <w:pgSz w:w="11906" w:h="16838"/>
       <w:pgMar w:top="1701" w:right="1134" w:bottom="1134" w:left="1701" w:header="720" w:footer="720" w:gutter="0"/>
       <w:pgNumType w:start="1"/>
@@ -4595,7 +4773,7 @@
   <a:extraClrSchemeLst/>
   <a:extLst>
     <a:ext uri="{05A4C25C-085E-4340-85A3-A5531E510DB2}">
-      <thm15:themeFamily xmlns:thm15="http://schemas.microsoft.com/office/thememl/2012/main" xmlns="" name="Office Theme" id="{62F939B6-93AF-4DB8-9C6B-D6C7DFDC589F}" vid="{4A3C46E8-61CC-4603-A589-7422A47A8E4A}"/>
+      <thm15:themeFamily xmlns="" xmlns:thm15="http://schemas.microsoft.com/office/thememl/2012/main" name="Office Theme" id="{62F939B6-93AF-4DB8-9C6B-D6C7DFDC589F}" vid="{4A3C46E8-61CC-4603-A589-7422A47A8E4A}"/>
     </a:ext>
   </a:extLst>
 </a:theme>

--- a/Documento.docx
+++ b/Documento.docx
@@ -1350,7 +1350,7 @@
           <w:color w:val="FF0000"/>
         </w:rPr>
         <w:drawing>
-          <wp:inline distT="0" distB="0" distL="0" distR="0">
+          <wp:inline distT="0" distB="0" distL="0" distR="0" wp14:anchorId="568191B3" wp14:editId="43BF627C">
             <wp:extent cx="4438650" cy="2961678"/>
             <wp:effectExtent l="0" t="0" r="0" b="0"/>
             <wp:docPr id="1" name="Imagem 1" descr="C:\Users\Bruno Balestra\AppData\Local\Microsoft\Windows\INetCache\Content.Word\banco.png"/>
@@ -1464,7 +1464,7 @@
             <v:path o:extrusionok="f" gradientshapeok="t" o:connecttype="rect"/>
             <o:lock v:ext="edit" aspectratio="t"/>
           </v:shapetype>
-          <v:shape id="_x0000_i1025" type="#_x0000_t75" style="width:330.75pt;height:324pt">
+          <v:shape id="_x0000_i1027" type="#_x0000_t75" style="width:330.75pt;height:324pt">
             <v:imagedata r:id="rId10" o:title="Untitled Diagram"/>
           </v:shape>
         </w:pict>
@@ -1520,9 +1520,9 @@
         </w:rPr>
         <w:drawing>
           <wp:inline distT="0" distB="0" distL="0" distR="0">
-            <wp:extent cx="5102783" cy="3314700"/>
-            <wp:effectExtent l="0" t="0" r="3175" b="0"/>
-            <wp:docPr id="2" name="Imagem 2" descr="C:\Users\Bruno Balestra\Desktop\Untitled Diagram (1).png"/>
+            <wp:extent cx="5572125" cy="3536688"/>
+            <wp:effectExtent l="0" t="0" r="0" b="6985"/>
+            <wp:docPr id="10" name="Imagem 10" descr="C:\Users\Bruno Balestra\Desktop\Untitled Diagram.png"/>
             <wp:cNvGraphicFramePr>
               <a:graphicFrameLocks xmlns:a="http://schemas.openxmlformats.org/drawingml/2006/main" noChangeAspect="1"/>
             </wp:cNvGraphicFramePr>
@@ -1530,7 +1530,7 @@
               <a:graphicData uri="http://schemas.openxmlformats.org/drawingml/2006/picture">
                 <pic:pic xmlns:pic="http://schemas.openxmlformats.org/drawingml/2006/picture">
                   <pic:nvPicPr>
-                    <pic:cNvPr id="0" name="Picture 3" descr="C:\Users\Bruno Balestra\Desktop\Untitled Diagram (1).png"/>
+                    <pic:cNvPr id="0" name="Picture 10" descr="C:\Users\Bruno Balestra\Desktop\Untitled Diagram.png"/>
                     <pic:cNvPicPr>
                       <a:picLocks noChangeAspect="1" noChangeArrowheads="1"/>
                     </pic:cNvPicPr>
@@ -1551,7 +1551,7 @@
                   <pic:spPr bwMode="auto">
                     <a:xfrm>
                       <a:off x="0" y="0"/>
-                      <a:ext cx="5102783" cy="3314700"/>
+                      <a:ext cx="5572125" cy="3536688"/>
                     </a:xfrm>
                     <a:prstGeom prst="rect">
                       <a:avLst/>
@@ -1567,6 +1567,8 @@
           </wp:inline>
         </w:drawing>
       </w:r>
+      <w:bookmarkStart w:id="0" w:name="_GoBack"/>
+      <w:bookmarkEnd w:id="0"/>
       <w:r>
         <w:rPr>
           <w:color w:val="000000" w:themeColor="text1"/>
@@ -1606,7 +1608,6 @@
         <w:pStyle w:val="Ttulo"/>
       </w:pPr>
       <w:r>
-        <w:lastRenderedPageBreak/>
         <w:t>Metodologia</w:t>
       </w:r>
     </w:p>
@@ -1658,12 +1659,7 @@
       </w:r>
       <w:proofErr w:type="spellStart"/>
       <w:r>
-        <w:t>Spr</w:t>
-      </w:r>
-      <w:bookmarkStart w:id="0" w:name="_GoBack"/>
-      <w:bookmarkEnd w:id="0"/>
-      <w:r>
-        <w:t>ingboot</w:t>
+        <w:t>Springboot</w:t>
       </w:r>
       <w:proofErr w:type="spellEnd"/>
       <w:r>
@@ -1755,7 +1751,33 @@
         <w:rPr>
           <w:color w:val="000000" w:themeColor="text1"/>
         </w:rPr>
-        <w:t xml:space="preserve">igura 4, onde se o(a) instrutor(a) já possuir uma conta, poderá realizar o </w:t>
+        <w:t xml:space="preserve">igura 4, onde se </w:t>
+      </w:r>
+      <w:proofErr w:type="gramStart"/>
+      <w:r>
+        <w:rPr>
+          <w:color w:val="000000" w:themeColor="text1"/>
+        </w:rPr>
+        <w:t>o(</w:t>
+      </w:r>
+      <w:proofErr w:type="gramEnd"/>
+      <w:r>
+        <w:rPr>
+          <w:color w:val="000000" w:themeColor="text1"/>
+        </w:rPr>
+        <w:t xml:space="preserve">a) </w:t>
+      </w:r>
+      <w:r>
+        <w:rPr>
+          <w:color w:val="000000" w:themeColor="text1"/>
+        </w:rPr>
+        <w:t>avaliador</w:t>
+      </w:r>
+      <w:r>
+        <w:rPr>
+          <w:color w:val="000000" w:themeColor="text1"/>
+        </w:rPr>
+        <w:t xml:space="preserve">(a) já possuir uma conta, poderá realizar o </w:t>
       </w:r>
       <w:proofErr w:type="spellStart"/>
       <w:r>
@@ -1843,7 +1865,19 @@
         <w:rPr>
           <w:color w:val="000000" w:themeColor="text1"/>
         </w:rPr>
-        <w:t>a) instrutor(a) onde poderá editar seus dados, criar salas e atividades como é mostrado na Figura 6. A criação de salas é mostrada na Figura 7 e a criação de atividades é mostrada na Figura 8.</w:t>
+        <w:t xml:space="preserve">a) </w:t>
+      </w:r>
+      <w:r>
+        <w:rPr>
+          <w:color w:val="000000" w:themeColor="text1"/>
+        </w:rPr>
+        <w:t>avaliador</w:t>
+      </w:r>
+      <w:r>
+        <w:rPr>
+          <w:color w:val="000000" w:themeColor="text1"/>
+        </w:rPr>
+        <w:t>(a) onde poderá editar seus dados, criar salas e atividades como é mostrado na Figura 6. A criação de salas é mostrada na Figura 7 e a criação de atividades é mostrada na Figura 8.</w:t>
       </w:r>
     </w:p>
     <w:p>
@@ -2109,8 +2143,8 @@
         </w:rPr>
         <w:lastRenderedPageBreak/>
         <w:pict>
-          <v:shape id="_x0000_i1026" type="#_x0000_t75" style="width:453pt;height:255.75pt">
-            <v:imagedata r:id="rId15" o:title="WhatsApp Image 2018-11-19 at 8.25.35 PM"/>
+          <v:shape id="_x0000_i1025" type="#_x0000_t75" style="width:453pt;height:255.75pt">
+            <v:imagedata r:id="rId15" o:title="WhatsApp Image 2018-11-19 at 8.25"/>
           </v:shape>
         </w:pict>
       </w:r>
@@ -2146,8 +2180,8 @@
           <w:szCs w:val="20"/>
         </w:rPr>
         <w:pict>
-          <v:shape id="_x0000_i1027" type="#_x0000_t75" style="width:453pt;height:255.75pt">
-            <v:imagedata r:id="rId16" o:title="WhatsApp Image 2018-11-19 at 8.38.12 PM"/>
+          <v:shape id="_x0000_i1026" type="#_x0000_t75" style="width:453pt;height:255.75pt">
+            <v:imagedata r:id="rId16" o:title="WhatsApp Image 2018-11-19 at 8.38"/>
           </v:shape>
         </w:pict>
       </w:r>
@@ -4032,6 +4066,48 @@
       <w:szCs w:val="16"/>
     </w:rPr>
   </w:style>
+  <w:style w:type="paragraph" w:styleId="Cabealho">
+    <w:name w:val="header"/>
+    <w:basedOn w:val="Normal"/>
+    <w:link w:val="CabealhoChar"/>
+    <w:uiPriority w:val="99"/>
+    <w:unhideWhenUsed/>
+    <w:rsid w:val="00AF724C"/>
+    <w:pPr>
+      <w:tabs>
+        <w:tab w:val="center" w:pos="4252"/>
+        <w:tab w:val="right" w:pos="8504"/>
+      </w:tabs>
+    </w:pPr>
+  </w:style>
+  <w:style w:type="character" w:customStyle="1" w:styleId="CabealhoChar">
+    <w:name w:val="Cabeçalho Char"/>
+    <w:basedOn w:val="Fontepargpadro"/>
+    <w:link w:val="Cabealho"/>
+    <w:uiPriority w:val="99"/>
+    <w:rsid w:val="00AF724C"/>
+  </w:style>
+  <w:style w:type="paragraph" w:styleId="Rodap">
+    <w:name w:val="footer"/>
+    <w:basedOn w:val="Normal"/>
+    <w:link w:val="RodapChar"/>
+    <w:uiPriority w:val="99"/>
+    <w:unhideWhenUsed/>
+    <w:rsid w:val="00AF724C"/>
+    <w:pPr>
+      <w:tabs>
+        <w:tab w:val="center" w:pos="4252"/>
+        <w:tab w:val="right" w:pos="8504"/>
+      </w:tabs>
+    </w:pPr>
+  </w:style>
+  <w:style w:type="character" w:customStyle="1" w:styleId="RodapChar">
+    <w:name w:val="Rodapé Char"/>
+    <w:basedOn w:val="Fontepargpadro"/>
+    <w:link w:val="Rodap"/>
+    <w:uiPriority w:val="99"/>
+    <w:rsid w:val="00AF724C"/>
+  </w:style>
 </w:styles>
 </file>
 
@@ -4514,6 +4590,48 @@
       <w:sz w:val="16"/>
       <w:szCs w:val="16"/>
     </w:rPr>
+  </w:style>
+  <w:style w:type="paragraph" w:styleId="Cabealho">
+    <w:name w:val="header"/>
+    <w:basedOn w:val="Normal"/>
+    <w:link w:val="CabealhoChar"/>
+    <w:uiPriority w:val="99"/>
+    <w:unhideWhenUsed/>
+    <w:rsid w:val="00AF724C"/>
+    <w:pPr>
+      <w:tabs>
+        <w:tab w:val="center" w:pos="4252"/>
+        <w:tab w:val="right" w:pos="8504"/>
+      </w:tabs>
+    </w:pPr>
+  </w:style>
+  <w:style w:type="character" w:customStyle="1" w:styleId="CabealhoChar">
+    <w:name w:val="Cabeçalho Char"/>
+    <w:basedOn w:val="Fontepargpadro"/>
+    <w:link w:val="Cabealho"/>
+    <w:uiPriority w:val="99"/>
+    <w:rsid w:val="00AF724C"/>
+  </w:style>
+  <w:style w:type="paragraph" w:styleId="Rodap">
+    <w:name w:val="footer"/>
+    <w:basedOn w:val="Normal"/>
+    <w:link w:val="RodapChar"/>
+    <w:uiPriority w:val="99"/>
+    <w:unhideWhenUsed/>
+    <w:rsid w:val="00AF724C"/>
+    <w:pPr>
+      <w:tabs>
+        <w:tab w:val="center" w:pos="4252"/>
+        <w:tab w:val="right" w:pos="8504"/>
+      </w:tabs>
+    </w:pPr>
+  </w:style>
+  <w:style w:type="character" w:customStyle="1" w:styleId="RodapChar">
+    <w:name w:val="Rodapé Char"/>
+    <w:basedOn w:val="Fontepargpadro"/>
+    <w:link w:val="Rodap"/>
+    <w:uiPriority w:val="99"/>
+    <w:rsid w:val="00AF724C"/>
   </w:style>
 </w:styles>
 </file>
@@ -4773,7 +4891,7 @@
   <a:extraClrSchemeLst/>
   <a:extLst>
     <a:ext uri="{05A4C25C-085E-4340-85A3-A5531E510DB2}">
-      <thm15:themeFamily xmlns="" xmlns:thm15="http://schemas.microsoft.com/office/thememl/2012/main" name="Office Theme" id="{62F939B6-93AF-4DB8-9C6B-D6C7DFDC589F}" vid="{4A3C46E8-61CC-4603-A589-7422A47A8E4A}"/>
+      <thm15:themeFamily xmlns:thm15="http://schemas.microsoft.com/office/thememl/2012/main" xmlns="" name="Office Theme" id="{62F939B6-93AF-4DB8-9C6B-D6C7DFDC589F}" vid="{4A3C46E8-61CC-4603-A589-7422A47A8E4A}"/>
     </a:ext>
   </a:extLst>
 </a:theme>
